--- a/kik-modeldocumenten/modeldocumenten/Hypotheek Nationale-Nederlanden/20200415000023/Modeldocument NN v1.0.docx
+++ b/kik-modeldocumenten/modeldocumenten/Hypotheek Nationale-Nederlanden/20200415000023/Modeldocument NN v1.0.docx
@@ -616,72 +616,11 @@
       <w:r>
         <w:rPr>
           <w:rFonts w:ascii="Arial" w:hAnsi="Arial" w:cs="Arial"/>
-          <w:sz w:val="20"/>
-        </w:rPr>
-        <w:fldChar w:fldCharType="begin"/>
-      </w:r>
-      <w:r>
-        <w:rPr>
-          <w:rFonts w:ascii="Arial" w:hAnsi="Arial" w:cs="Arial"/>
-          <w:sz w:val="20"/>
-        </w:rPr>
-        <w:instrText>MacroButton Nomacro §</w:instrText>
-      </w:r>
-      <w:r>
-        <w:rPr>
-          <w:rFonts w:ascii="Arial" w:hAnsi="Arial" w:cs="Arial"/>
-          <w:sz w:val="20"/>
-        </w:rPr>
-        <w:fldChar w:fldCharType="end"/>
-      </w:r>
-      <w:proofErr w:type="spellStart"/>
-      <w:r>
-        <w:rPr>
-          <w:rFonts w:ascii="Arial" w:hAnsi="Arial" w:cs="Arial"/>
-          <w:color w:val="800080"/>
-          <w:sz w:val="20"/>
-        </w:rPr>
-        <w:t>a.</w:t>
-      </w:r>
-      <w:r>
-        <w:rPr>
-          <w:rFonts w:ascii="Arial" w:hAnsi="Arial" w:cs="Arial"/>
-          <w:sz w:val="20"/>
-        </w:rPr>
-        <w:fldChar w:fldCharType="begin"/>
-      </w:r>
-      <w:r>
-        <w:rPr>
-          <w:rFonts w:ascii="Arial" w:hAnsi="Arial" w:cs="Arial"/>
-          <w:sz w:val="20"/>
-        </w:rPr>
-        <w:instrText>MacroButton Nomacro §</w:instrText>
-      </w:r>
-      <w:r>
-        <w:rPr>
-          <w:rFonts w:ascii="Arial" w:hAnsi="Arial" w:cs="Arial"/>
-          <w:sz w:val="20"/>
-        </w:rPr>
-        <w:fldChar w:fldCharType="end"/>
-      </w:r>
-      <w:r>
-        <w:rPr>
-          <w:rFonts w:ascii="Arial" w:hAnsi="Arial" w:cs="Arial"/>
           <w:color w:val="FF0000"/>
           <w:sz w:val="20"/>
           <w:highlight w:val="yellow"/>
         </w:rPr>
-        <w:t>TEKSTBLOK</w:t>
-      </w:r>
-      <w:proofErr w:type="spellEnd"/>
-      <w:r>
-        <w:rPr>
-          <w:rFonts w:ascii="Arial" w:hAnsi="Arial" w:cs="Arial"/>
-          <w:color w:val="FF0000"/>
-          <w:sz w:val="20"/>
-          <w:highlight w:val="yellow"/>
-        </w:rPr>
-        <w:t xml:space="preserve"> RECHTSPERSOON</w:t>
+        <w:t>TEKSTBLOK RECHTSPERSOON</w:t>
       </w:r>
       <w:r>
         <w:rPr>
@@ -1663,610 +1602,36 @@
         </w:tabs>
         <w:suppressAutoHyphens/>
         <w:spacing w:line="240" w:lineRule="atLeast"/>
-        <w:ind w:left="709" w:hanging="425"/>
-        <w:rPr>
-          <w:rFonts w:ascii="Arial" w:hAnsi="Arial" w:cs="Arial"/>
-          <w:color w:val="800080"/>
-          <w:sz w:val="20"/>
-        </w:rPr>
-      </w:pPr>
-      <w:r>
-        <w:rPr>
-          <w:rFonts w:ascii="Arial" w:hAnsi="Arial" w:cs="Arial"/>
-          <w:sz w:val="20"/>
-        </w:rPr>
-        <w:fldChar w:fldCharType="begin"/>
-      </w:r>
-      <w:r>
-        <w:rPr>
-          <w:rFonts w:ascii="Arial" w:hAnsi="Arial" w:cs="Arial"/>
-          <w:sz w:val="20"/>
-        </w:rPr>
-        <w:instrText>MacroButton Nomacro §</w:instrText>
-      </w:r>
-      <w:r>
-        <w:rPr>
-          <w:rFonts w:ascii="Arial" w:hAnsi="Arial" w:cs="Arial"/>
-          <w:sz w:val="20"/>
-        </w:rPr>
-        <w:fldChar w:fldCharType="end"/>
-      </w:r>
-      <w:r>
-        <w:rPr>
-          <w:rFonts w:ascii="Arial" w:hAnsi="Arial" w:cs="Arial"/>
-          <w:color w:val="800080"/>
-          <w:sz w:val="20"/>
-        </w:rPr>
-        <w:t>b.</w:t>
-      </w:r>
-      <w:r>
-        <w:rPr>
-          <w:rFonts w:ascii="Arial" w:hAnsi="Arial" w:cs="Arial"/>
-          <w:sz w:val="20"/>
-        </w:rPr>
-        <w:fldChar w:fldCharType="begin"/>
-      </w:r>
-      <w:r>
-        <w:rPr>
-          <w:rFonts w:ascii="Arial" w:hAnsi="Arial" w:cs="Arial"/>
-          <w:sz w:val="20"/>
-        </w:rPr>
-        <w:instrText>MacroButton Nomacro §</w:instrText>
-      </w:r>
-      <w:r>
-        <w:rPr>
-          <w:rFonts w:ascii="Arial" w:hAnsi="Arial" w:cs="Arial"/>
-          <w:sz w:val="20"/>
-        </w:rPr>
-        <w:fldChar w:fldCharType="end"/>
-      </w:r>
-      <w:r>
-        <w:rPr>
-          <w:rFonts w:ascii="Arial" w:hAnsi="Arial" w:cs="Arial"/>
-          <w:color w:val="800080"/>
-          <w:sz w:val="20"/>
-          <w:highlight w:val="yellow"/>
-        </w:rPr>
-        <w:t xml:space="preserve"> TEKSTBLOK RECHTSPERSOON</w:t>
-      </w:r>
-      <w:r>
-        <w:rPr>
-          <w:rFonts w:ascii="Arial" w:hAnsi="Arial" w:cs="Arial"/>
-          <w:color w:val="800080"/>
-          <w:sz w:val="20"/>
-        </w:rPr>
-        <w:t xml:space="preserve"> </w:t>
-      </w:r>
-      <w:r>
-        <w:rPr>
-          <w:rFonts w:ascii="Arial" w:hAnsi="Arial" w:cs="Arial"/>
-          <w:color w:val="800080"/>
-          <w:sz w:val="20"/>
-        </w:rPr>
-        <w:t>(correspondentieadres voor alle</w:t>
-      </w:r>
-    </w:p>
-    <w:p>
-      <w:pPr>
-        <w:tabs>
-          <w:tab w:val="left" w:pos="-1440"/>
-          <w:tab w:val="left" w:pos="-720"/>
-        </w:tabs>
-        <w:suppressAutoHyphens/>
-        <w:spacing w:line="240" w:lineRule="atLeast"/>
-        <w:ind w:left="709" w:hanging="425"/>
-        <w:rPr>
-          <w:rFonts w:ascii="Arial" w:hAnsi="Arial" w:cs="Arial"/>
-          <w:color w:val="3366FF"/>
-          <w:sz w:val="20"/>
-        </w:rPr>
-      </w:pPr>
-      <w:r>
-        <w:rPr>
-          <w:rFonts w:ascii="Arial" w:hAnsi="Arial" w:cs="Arial"/>
-          <w:color w:val="800080"/>
-          <w:sz w:val="20"/>
-        </w:rPr>
-        <w:t>aangelegenheden</w:t>
-      </w:r>
-      <w:r>
-        <w:rPr>
-          <w:rFonts w:ascii="Arial" w:hAnsi="Arial" w:cs="Arial"/>
-          <w:color w:val="800080"/>
-          <w:sz w:val="20"/>
-        </w:rPr>
-        <w:t xml:space="preserve"> betreffende de hierna te vermelden rechtshandelingen: </w:t>
-      </w:r>
-      <w:r>
-        <w:rPr>
-          <w:rFonts w:ascii="Arial" w:hAnsi="Arial" w:cs="Arial"/>
-          <w:sz w:val="20"/>
-        </w:rPr>
-        <w:fldChar w:fldCharType="begin"/>
-      </w:r>
-      <w:r>
-        <w:rPr>
-          <w:rFonts w:ascii="Arial" w:hAnsi="Arial" w:cs="Arial"/>
-          <w:sz w:val="20"/>
-        </w:rPr>
-        <w:instrText>MacroButton Nomacro §</w:instrText>
-      </w:r>
-      <w:r>
-        <w:rPr>
-          <w:rFonts w:ascii="Arial" w:hAnsi="Arial" w:cs="Arial"/>
-          <w:sz w:val="20"/>
-        </w:rPr>
-        <w:fldChar w:fldCharType="end"/>
-      </w:r>
-      <w:r>
-        <w:rPr>
-          <w:rFonts w:ascii="Arial" w:hAnsi="Arial" w:cs="Arial"/>
-          <w:color w:val="3366FF"/>
-          <w:sz w:val="20"/>
-        </w:rPr>
-        <w:t>label</w:t>
-      </w:r>
-      <w:r>
-        <w:rPr>
-          <w:rFonts w:ascii="Arial" w:hAnsi="Arial" w:cs="Arial"/>
-          <w:sz w:val="20"/>
-        </w:rPr>
-        <w:fldChar w:fldCharType="begin"/>
-      </w:r>
-      <w:r>
-        <w:rPr>
-          <w:rFonts w:ascii="Arial" w:hAnsi="Arial" w:cs="Arial"/>
-          <w:sz w:val="20"/>
-        </w:rPr>
-        <w:instrText>MacroButton Nomacro §</w:instrText>
-      </w:r>
-      <w:r>
-        <w:rPr>
-          <w:rFonts w:ascii="Arial" w:hAnsi="Arial" w:cs="Arial"/>
-          <w:sz w:val="20"/>
-        </w:rPr>
-        <w:fldChar w:fldCharType="end"/>
-      </w:r>
-      <w:r>
-        <w:rPr>
-          <w:rFonts w:ascii="Arial" w:hAnsi="Arial" w:cs="Arial"/>
-          <w:color w:val="3366FF"/>
-          <w:sz w:val="20"/>
-        </w:rPr>
-        <w:t xml:space="preserve">, </w:t>
-      </w:r>
-    </w:p>
-    <w:p>
-      <w:pPr>
-        <w:tabs>
-          <w:tab w:val="left" w:pos="-1440"/>
-          <w:tab w:val="left" w:pos="-720"/>
-        </w:tabs>
-        <w:suppressAutoHyphens/>
-        <w:spacing w:line="240" w:lineRule="atLeast"/>
-        <w:ind w:left="709" w:hanging="425"/>
-        <w:rPr>
-          <w:rFonts w:ascii="Arial" w:hAnsi="Arial" w:cs="Arial"/>
-          <w:color w:val="800080"/>
-          <w:sz w:val="20"/>
-        </w:rPr>
-      </w:pPr>
-      <w:r>
-        <w:rPr>
-          <w:rFonts w:ascii="Arial" w:hAnsi="Arial" w:cs="Arial"/>
-          <w:sz w:val="20"/>
-        </w:rPr>
-        <w:fldChar w:fldCharType="begin"/>
-      </w:r>
-      <w:r>
-        <w:rPr>
-          <w:rFonts w:ascii="Arial" w:hAnsi="Arial" w:cs="Arial"/>
-          <w:sz w:val="20"/>
-        </w:rPr>
-        <w:instrText>MacroButton Nomacro §</w:instrText>
-      </w:r>
-      <w:r>
-        <w:rPr>
-          <w:rFonts w:ascii="Arial" w:hAnsi="Arial" w:cs="Arial"/>
-          <w:sz w:val="20"/>
-        </w:rPr>
-        <w:fldChar w:fldCharType="end"/>
-      </w:r>
-      <w:r>
-        <w:rPr>
-          <w:rFonts w:ascii="Arial" w:hAnsi="Arial" w:cs="Arial"/>
-          <w:color w:val="3366FF"/>
-          <w:sz w:val="20"/>
-        </w:rPr>
-        <w:t>afdeling</w:t>
-      </w:r>
-      <w:r>
-        <w:rPr>
-          <w:rFonts w:ascii="Arial" w:hAnsi="Arial" w:cs="Arial"/>
-          <w:sz w:val="20"/>
-        </w:rPr>
-        <w:fldChar w:fldCharType="begin"/>
-      </w:r>
-      <w:r>
-        <w:rPr>
-          <w:rFonts w:ascii="Arial" w:hAnsi="Arial" w:cs="Arial"/>
-          <w:sz w:val="20"/>
-        </w:rPr>
-        <w:instrText>MacroButton Nomacro §</w:instrText>
-      </w:r>
-      <w:r>
-        <w:rPr>
-          <w:rFonts w:ascii="Arial" w:hAnsi="Arial" w:cs="Arial"/>
-          <w:sz w:val="20"/>
-        </w:rPr>
-        <w:fldChar w:fldCharType="end"/>
-      </w:r>
-      <w:r>
-        <w:rPr>
-          <w:rFonts w:ascii="Arial" w:hAnsi="Arial" w:cs="Arial"/>
-          <w:color w:val="3366FF"/>
-          <w:sz w:val="20"/>
-        </w:rPr>
-        <w:t xml:space="preserve">, </w:t>
-      </w:r>
-      <w:r>
-        <w:rPr>
-          <w:rFonts w:ascii="Arial" w:hAnsi="Arial" w:cs="Arial"/>
-          <w:sz w:val="20"/>
-        </w:rPr>
-        <w:fldChar w:fldCharType="begin"/>
-      </w:r>
-      <w:r>
-        <w:rPr>
-          <w:rFonts w:ascii="Arial" w:hAnsi="Arial" w:cs="Arial"/>
-          <w:sz w:val="20"/>
-        </w:rPr>
-        <w:instrText>MacroButton Nomacro §</w:instrText>
-      </w:r>
-      <w:r>
-        <w:rPr>
-          <w:rFonts w:ascii="Arial" w:hAnsi="Arial" w:cs="Arial"/>
-          <w:sz w:val="20"/>
-        </w:rPr>
-        <w:fldChar w:fldCharType="end"/>
-      </w:r>
-      <w:r>
-        <w:rPr>
-          <w:rFonts w:ascii="Arial" w:hAnsi="Arial" w:cs="Arial"/>
-          <w:sz w:val="20"/>
-        </w:rPr>
-        <w:t>postcode</w:t>
-      </w:r>
-      <w:r>
-        <w:rPr>
-          <w:rFonts w:ascii="Arial" w:hAnsi="Arial" w:cs="Arial"/>
-          <w:sz w:val="20"/>
-        </w:rPr>
-        <w:fldChar w:fldCharType="begin"/>
-      </w:r>
-      <w:r>
-        <w:rPr>
-          <w:rFonts w:ascii="Arial" w:hAnsi="Arial" w:cs="Arial"/>
-          <w:sz w:val="20"/>
-        </w:rPr>
-        <w:instrText>MacroButton Nomacro §</w:instrText>
-      </w:r>
-      <w:r>
-        <w:rPr>
-          <w:rFonts w:ascii="Arial" w:hAnsi="Arial" w:cs="Arial"/>
-          <w:sz w:val="20"/>
-        </w:rPr>
-        <w:fldChar w:fldCharType="end"/>
-      </w:r>
-      <w:r>
-        <w:rPr>
-          <w:rFonts w:ascii="Arial" w:hAnsi="Arial" w:cs="Arial"/>
-          <w:color w:val="800080"/>
-          <w:sz w:val="20"/>
-        </w:rPr>
-        <w:t xml:space="preserve"> </w:t>
-      </w:r>
-      <w:r>
-        <w:rPr>
-          <w:rFonts w:ascii="Arial" w:hAnsi="Arial" w:cs="Arial"/>
-          <w:sz w:val="20"/>
-        </w:rPr>
-        <w:fldChar w:fldCharType="begin"/>
-      </w:r>
-      <w:r>
-        <w:rPr>
-          <w:rFonts w:ascii="Arial" w:hAnsi="Arial" w:cs="Arial"/>
-          <w:sz w:val="20"/>
-        </w:rPr>
-        <w:instrText>MacroButton Nomacro §</w:instrText>
-      </w:r>
-      <w:r>
-        <w:rPr>
-          <w:rFonts w:ascii="Arial" w:hAnsi="Arial" w:cs="Arial"/>
-          <w:sz w:val="20"/>
-        </w:rPr>
-        <w:fldChar w:fldCharType="end"/>
-      </w:r>
-      <w:r>
-        <w:rPr>
-          <w:rFonts w:ascii="Arial" w:hAnsi="Arial" w:cs="Arial"/>
-          <w:sz w:val="20"/>
-        </w:rPr>
-        <w:t>plaats</w:t>
-      </w:r>
-      <w:r>
-        <w:rPr>
-          <w:rFonts w:ascii="Arial" w:hAnsi="Arial" w:cs="Arial"/>
-          <w:sz w:val="20"/>
-        </w:rPr>
-        <w:fldChar w:fldCharType="begin"/>
-      </w:r>
-      <w:r>
-        <w:rPr>
-          <w:rFonts w:ascii="Arial" w:hAnsi="Arial" w:cs="Arial"/>
-          <w:sz w:val="20"/>
-        </w:rPr>
-        <w:instrText>MacroButton Nomacro §</w:instrText>
-      </w:r>
-      <w:r>
-        <w:rPr>
-          <w:rFonts w:ascii="Arial" w:hAnsi="Arial" w:cs="Arial"/>
-          <w:sz w:val="20"/>
-        </w:rPr>
-        <w:fldChar w:fldCharType="end"/>
-      </w:r>
-      <w:r>
-        <w:rPr>
-          <w:rFonts w:ascii="Arial" w:hAnsi="Arial" w:cs="Arial"/>
-          <w:color w:val="3366FF"/>
-          <w:sz w:val="20"/>
-        </w:rPr>
-        <w:t>,</w:t>
-      </w:r>
-      <w:r>
-        <w:rPr>
-          <w:rFonts w:ascii="Arial" w:hAnsi="Arial" w:cs="Arial"/>
-          <w:color w:val="800080"/>
-          <w:sz w:val="20"/>
-        </w:rPr>
-        <w:t xml:space="preserve"> </w:t>
-      </w:r>
-      <w:r>
-        <w:rPr>
-          <w:rFonts w:ascii="Arial" w:hAnsi="Arial" w:cs="Arial"/>
-          <w:sz w:val="20"/>
-        </w:rPr>
-        <w:fldChar w:fldCharType="begin"/>
-      </w:r>
-      <w:r>
-        <w:rPr>
-          <w:rFonts w:ascii="Arial" w:hAnsi="Arial" w:cs="Arial"/>
-          <w:sz w:val="20"/>
-        </w:rPr>
-        <w:instrText>MacroButton Nomacro §</w:instrText>
-      </w:r>
-      <w:r>
-        <w:rPr>
-          <w:rFonts w:ascii="Arial" w:hAnsi="Arial" w:cs="Arial"/>
-          <w:sz w:val="20"/>
-        </w:rPr>
-        <w:fldChar w:fldCharType="end"/>
-      </w:r>
-      <w:r>
-        <w:rPr>
-          <w:rFonts w:ascii="Arial" w:hAnsi="Arial" w:cs="Arial"/>
-          <w:sz w:val="20"/>
-        </w:rPr>
-        <w:t>straatnaam</w:t>
-      </w:r>
-      <w:r>
-        <w:rPr>
-          <w:rFonts w:ascii="Arial" w:hAnsi="Arial" w:cs="Arial"/>
-          <w:sz w:val="20"/>
-        </w:rPr>
-        <w:fldChar w:fldCharType="begin"/>
-      </w:r>
-      <w:r>
-        <w:rPr>
-          <w:rFonts w:ascii="Arial" w:hAnsi="Arial" w:cs="Arial"/>
-          <w:sz w:val="20"/>
-        </w:rPr>
-        <w:instrText>MacroButton Nomacro §</w:instrText>
-      </w:r>
-      <w:r>
-        <w:rPr>
-          <w:rFonts w:ascii="Arial" w:hAnsi="Arial" w:cs="Arial"/>
-          <w:sz w:val="20"/>
-        </w:rPr>
-        <w:fldChar w:fldCharType="end"/>
-      </w:r>
-      <w:r>
-        <w:rPr>
-          <w:rFonts w:ascii="Arial" w:hAnsi="Arial" w:cs="Arial"/>
-          <w:color w:val="800080"/>
-          <w:sz w:val="20"/>
-        </w:rPr>
-        <w:t xml:space="preserve"> </w:t>
-      </w:r>
-      <w:r>
-        <w:rPr>
-          <w:rFonts w:ascii="Arial" w:hAnsi="Arial" w:cs="Arial"/>
-          <w:sz w:val="20"/>
-        </w:rPr>
-        <w:fldChar w:fldCharType="begin"/>
-      </w:r>
-      <w:r>
-        <w:rPr>
-          <w:rFonts w:ascii="Arial" w:hAnsi="Arial" w:cs="Arial"/>
-          <w:sz w:val="20"/>
-        </w:rPr>
-        <w:instrText>MacroButton Nomacro §</w:instrText>
-      </w:r>
-      <w:r>
-        <w:rPr>
-          <w:rFonts w:ascii="Arial" w:hAnsi="Arial" w:cs="Arial"/>
-          <w:sz w:val="20"/>
-        </w:rPr>
-        <w:fldChar w:fldCharType="end"/>
-      </w:r>
-      <w:r>
-        <w:rPr>
-          <w:rFonts w:ascii="Arial" w:hAnsi="Arial" w:cs="Arial"/>
-          <w:sz w:val="20"/>
-        </w:rPr>
-        <w:t>huisnummer</w:t>
-      </w:r>
-      <w:r>
-        <w:rPr>
-          <w:rFonts w:ascii="Arial" w:hAnsi="Arial" w:cs="Arial"/>
-          <w:sz w:val="20"/>
-        </w:rPr>
-        <w:fldChar w:fldCharType="begin"/>
-      </w:r>
-      <w:r>
-        <w:rPr>
-          <w:rFonts w:ascii="Arial" w:hAnsi="Arial" w:cs="Arial"/>
-          <w:sz w:val="20"/>
-        </w:rPr>
-        <w:instrText>MacroButton Nomacro §</w:instrText>
-      </w:r>
-      <w:r>
-        <w:rPr>
-          <w:rFonts w:ascii="Arial" w:hAnsi="Arial" w:cs="Arial"/>
-          <w:sz w:val="20"/>
-        </w:rPr>
-        <w:fldChar w:fldCharType="end"/>
-      </w:r>
-      <w:r>
-        <w:rPr>
-          <w:rFonts w:ascii="Arial" w:hAnsi="Arial" w:cs="Arial"/>
-          <w:color w:val="800080"/>
-          <w:sz w:val="20"/>
-        </w:rPr>
-        <w:t xml:space="preserve"> </w:t>
-      </w:r>
-      <w:r>
-        <w:rPr>
-          <w:rFonts w:ascii="Arial" w:hAnsi="Arial" w:cs="Arial"/>
-          <w:sz w:val="20"/>
-        </w:rPr>
-        <w:fldChar w:fldCharType="begin"/>
-      </w:r>
-      <w:r>
-        <w:rPr>
-          <w:rFonts w:ascii="Arial" w:hAnsi="Arial" w:cs="Arial"/>
-          <w:sz w:val="20"/>
-        </w:rPr>
-        <w:instrText>MacroButton Nomacro §</w:instrText>
-      </w:r>
-      <w:r>
-        <w:rPr>
-          <w:rFonts w:ascii="Arial" w:hAnsi="Arial" w:cs="Arial"/>
-          <w:sz w:val="20"/>
-        </w:rPr>
-        <w:fldChar w:fldCharType="end"/>
-      </w:r>
-      <w:r>
-        <w:rPr>
-          <w:rFonts w:ascii="Arial" w:hAnsi="Arial" w:cs="Arial"/>
-          <w:color w:val="3366FF"/>
-          <w:sz w:val="20"/>
-        </w:rPr>
-        <w:t>letter</w:t>
-      </w:r>
-      <w:r>
-        <w:rPr>
-          <w:rFonts w:ascii="Arial" w:hAnsi="Arial" w:cs="Arial"/>
-          <w:sz w:val="20"/>
-        </w:rPr>
-        <w:fldChar w:fldCharType="begin"/>
-      </w:r>
-      <w:r>
-        <w:rPr>
-          <w:rFonts w:ascii="Arial" w:hAnsi="Arial" w:cs="Arial"/>
-          <w:sz w:val="20"/>
-        </w:rPr>
-        <w:instrText>MacroButton Nomacro §</w:instrText>
-      </w:r>
-      <w:r>
-        <w:rPr>
-          <w:rFonts w:ascii="Arial" w:hAnsi="Arial" w:cs="Arial"/>
-          <w:sz w:val="20"/>
-        </w:rPr>
-        <w:fldChar w:fldCharType="end"/>
-      </w:r>
-      <w:r>
-        <w:rPr>
-          <w:rFonts w:ascii="Arial" w:hAnsi="Arial" w:cs="Arial"/>
-          <w:color w:val="800080"/>
-          <w:sz w:val="20"/>
-        </w:rPr>
-        <w:t xml:space="preserve"> </w:t>
-      </w:r>
-      <w:r>
-        <w:rPr>
-          <w:rFonts w:ascii="Arial" w:hAnsi="Arial" w:cs="Arial"/>
-          <w:sz w:val="20"/>
-        </w:rPr>
-        <w:fldChar w:fldCharType="begin"/>
-      </w:r>
-      <w:r>
-        <w:rPr>
-          <w:rFonts w:ascii="Arial" w:hAnsi="Arial" w:cs="Arial"/>
-          <w:sz w:val="20"/>
-        </w:rPr>
-        <w:instrText>MacroButton Nomacro §</w:instrText>
-      </w:r>
-      <w:r>
-        <w:rPr>
-          <w:rFonts w:ascii="Arial" w:hAnsi="Arial" w:cs="Arial"/>
-          <w:sz w:val="20"/>
-        </w:rPr>
-        <w:fldChar w:fldCharType="end"/>
-      </w:r>
-      <w:r>
-        <w:rPr>
-          <w:rFonts w:ascii="Arial" w:hAnsi="Arial" w:cs="Arial"/>
-          <w:color w:val="3366FF"/>
-          <w:sz w:val="20"/>
-        </w:rPr>
-        <w:t>toevoeging</w:t>
-      </w:r>
-      <w:r>
-        <w:rPr>
-          <w:rFonts w:ascii="Arial" w:hAnsi="Arial" w:cs="Arial"/>
-          <w:sz w:val="20"/>
-        </w:rPr>
-        <w:fldChar w:fldCharType="begin"/>
-      </w:r>
-      <w:r>
-        <w:rPr>
-          <w:rFonts w:ascii="Arial" w:hAnsi="Arial" w:cs="Arial"/>
-          <w:sz w:val="20"/>
-        </w:rPr>
-        <w:instrText>MacroButton Nomacro §</w:instrText>
-      </w:r>
-      <w:r>
-        <w:rPr>
-          <w:rFonts w:ascii="Arial" w:hAnsi="Arial" w:cs="Arial"/>
-          <w:sz w:val="20"/>
-        </w:rPr>
-        <w:fldChar w:fldCharType="end"/>
-      </w:r>
-      <w:r>
-        <w:rPr>
-          <w:rFonts w:ascii="Arial" w:hAnsi="Arial" w:cs="Arial"/>
-          <w:sz w:val="20"/>
-        </w:rPr>
-        <w:t xml:space="preserve"> </w:t>
-      </w:r>
-      <w:r>
-        <w:rPr>
-          <w:rFonts w:ascii="Arial" w:hAnsi="Arial" w:cs="Arial"/>
-          <w:color w:val="800080"/>
-          <w:sz w:val="20"/>
-        </w:rPr>
-        <w:t>/</w:t>
+        <w:ind w:left="284"/>
+        <w:rPr>
+          <w:rFonts w:ascii="Arial" w:hAnsi="Arial" w:cs="Arial"/>
+          <w:color w:val="FF0000"/>
+          <w:sz w:val="20"/>
+        </w:rPr>
+      </w:pPr>
+      <w:r>
+        <w:rPr>
+          <w:rFonts w:ascii="Arial" w:hAnsi="Arial" w:cs="Arial"/>
+          <w:color w:val="FF0000"/>
+          <w:sz w:val="20"/>
+        </w:rPr>
+        <w:t xml:space="preserve">hierna ook te noemen ’schuldeiseres’, alsmede haar rechtverkrijgenden onder algemene en onder bijzondere titel. Overal waar in deze akte of in de Voorwaarden </w:t>
+      </w:r>
+      <w:r>
+        <w:rPr>
+          <w:rFonts w:ascii="Arial" w:hAnsi="Arial" w:cs="Arial"/>
+          <w:color w:val="FF0000"/>
+          <w:sz w:val="20"/>
+        </w:rPr>
+        <w:t xml:space="preserve">(zoals hierna in deze akte gedefinieerd) </w:t>
+      </w:r>
+      <w:r>
+        <w:rPr>
+          <w:rFonts w:ascii="Arial" w:hAnsi="Arial" w:cs="Arial"/>
+          <w:color w:val="FF0000"/>
+          <w:sz w:val="20"/>
+        </w:rPr>
+        <w:t>gesproken wordt van schuldeiseres, zal na overgang hierin worden gelezen haar rechtsopvolger.</w:t>
       </w:r>
     </w:p>
     <w:p>
@@ -2287,486 +1652,6 @@
       <w:r>
         <w:rPr>
           <w:rFonts w:ascii="Arial" w:hAnsi="Arial" w:cs="Arial"/>
-          <w:color w:val="800080"/>
-          <w:sz w:val="20"/>
-        </w:rPr>
-        <w:t xml:space="preserve">postbus </w:t>
-      </w:r>
-      <w:r>
-        <w:rPr>
-          <w:rFonts w:ascii="Arial" w:hAnsi="Arial" w:cs="Arial"/>
-          <w:sz w:val="20"/>
-        </w:rPr>
-        <w:fldChar w:fldCharType="begin"/>
-      </w:r>
-      <w:r>
-        <w:rPr>
-          <w:rFonts w:ascii="Arial" w:hAnsi="Arial" w:cs="Arial"/>
-          <w:sz w:val="20"/>
-        </w:rPr>
-        <w:instrText>MacroButton Nomacro §</w:instrText>
-      </w:r>
-      <w:r>
-        <w:rPr>
-          <w:rFonts w:ascii="Arial" w:hAnsi="Arial" w:cs="Arial"/>
-          <w:sz w:val="20"/>
-        </w:rPr>
-        <w:fldChar w:fldCharType="end"/>
-      </w:r>
-      <w:r>
-        <w:rPr>
-          <w:rFonts w:ascii="Arial" w:hAnsi="Arial" w:cs="Arial"/>
-          <w:sz w:val="20"/>
-        </w:rPr>
-        <w:t>postbusnummer</w:t>
-      </w:r>
-      <w:r>
-        <w:rPr>
-          <w:rFonts w:ascii="Arial" w:hAnsi="Arial" w:cs="Arial"/>
-          <w:sz w:val="20"/>
-        </w:rPr>
-        <w:fldChar w:fldCharType="begin"/>
-      </w:r>
-      <w:r>
-        <w:rPr>
-          <w:rFonts w:ascii="Arial" w:hAnsi="Arial" w:cs="Arial"/>
-          <w:sz w:val="20"/>
-        </w:rPr>
-        <w:instrText>MacroButton Nomacro §</w:instrText>
-      </w:r>
-      <w:r>
-        <w:rPr>
-          <w:rFonts w:ascii="Arial" w:hAnsi="Arial" w:cs="Arial"/>
-          <w:sz w:val="20"/>
-        </w:rPr>
-        <w:fldChar w:fldCharType="end"/>
-      </w:r>
-      <w:r>
-        <w:rPr>
-          <w:rFonts w:ascii="Arial" w:hAnsi="Arial" w:cs="Arial"/>
-          <w:color w:val="800080"/>
-          <w:sz w:val="20"/>
-        </w:rPr>
-        <w:t xml:space="preserve"> </w:t>
-      </w:r>
-      <w:r>
-        <w:rPr>
-          <w:rFonts w:ascii="Arial" w:hAnsi="Arial" w:cs="Arial"/>
-          <w:sz w:val="20"/>
-        </w:rPr>
-        <w:fldChar w:fldCharType="begin"/>
-      </w:r>
-      <w:r>
-        <w:rPr>
-          <w:rFonts w:ascii="Arial" w:hAnsi="Arial" w:cs="Arial"/>
-          <w:sz w:val="20"/>
-        </w:rPr>
-        <w:instrText>MacroButton Nomacro §</w:instrText>
-      </w:r>
-      <w:r>
-        <w:rPr>
-          <w:rFonts w:ascii="Arial" w:hAnsi="Arial" w:cs="Arial"/>
-          <w:sz w:val="20"/>
-        </w:rPr>
-        <w:fldChar w:fldCharType="end"/>
-      </w:r>
-      <w:r>
-        <w:rPr>
-          <w:rFonts w:ascii="Arial" w:hAnsi="Arial" w:cs="Arial"/>
-          <w:sz w:val="20"/>
-        </w:rPr>
-        <w:t>postcode</w:t>
-      </w:r>
-      <w:r>
-        <w:rPr>
-          <w:rFonts w:ascii="Arial" w:hAnsi="Arial" w:cs="Arial"/>
-          <w:sz w:val="20"/>
-        </w:rPr>
-        <w:fldChar w:fldCharType="begin"/>
-      </w:r>
-      <w:r>
-        <w:rPr>
-          <w:rFonts w:ascii="Arial" w:hAnsi="Arial" w:cs="Arial"/>
-          <w:sz w:val="20"/>
-        </w:rPr>
-        <w:instrText>MacroButton Nomacro §</w:instrText>
-      </w:r>
-      <w:r>
-        <w:rPr>
-          <w:rFonts w:ascii="Arial" w:hAnsi="Arial" w:cs="Arial"/>
-          <w:sz w:val="20"/>
-        </w:rPr>
-        <w:fldChar w:fldCharType="end"/>
-      </w:r>
-      <w:r>
-        <w:rPr>
-          <w:rFonts w:ascii="Arial" w:hAnsi="Arial" w:cs="Arial"/>
-          <w:color w:val="800080"/>
-          <w:sz w:val="20"/>
-        </w:rPr>
-        <w:t xml:space="preserve"> </w:t>
-      </w:r>
-      <w:r>
-        <w:rPr>
-          <w:rFonts w:ascii="Arial" w:hAnsi="Arial" w:cs="Arial"/>
-          <w:sz w:val="20"/>
-        </w:rPr>
-        <w:fldChar w:fldCharType="begin"/>
-      </w:r>
-      <w:r>
-        <w:rPr>
-          <w:rFonts w:ascii="Arial" w:hAnsi="Arial" w:cs="Arial"/>
-          <w:sz w:val="20"/>
-        </w:rPr>
-        <w:instrText>MacroButton Nomacro §</w:instrText>
-      </w:r>
-      <w:r>
-        <w:rPr>
-          <w:rFonts w:ascii="Arial" w:hAnsi="Arial" w:cs="Arial"/>
-          <w:sz w:val="20"/>
-        </w:rPr>
-        <w:fldChar w:fldCharType="end"/>
-      </w:r>
-      <w:r>
-        <w:rPr>
-          <w:rFonts w:ascii="Arial" w:hAnsi="Arial" w:cs="Arial"/>
-          <w:sz w:val="20"/>
-        </w:rPr>
-        <w:t>plaats</w:t>
-      </w:r>
-      <w:r>
-        <w:rPr>
-          <w:rFonts w:ascii="Arial" w:hAnsi="Arial" w:cs="Arial"/>
-          <w:sz w:val="20"/>
-        </w:rPr>
-        <w:fldChar w:fldCharType="begin"/>
-      </w:r>
-      <w:r>
-        <w:rPr>
-          <w:rFonts w:ascii="Arial" w:hAnsi="Arial" w:cs="Arial"/>
-          <w:sz w:val="20"/>
-        </w:rPr>
-        <w:instrText>MacroButton Nomacro §</w:instrText>
-      </w:r>
-      <w:r>
-        <w:rPr>
-          <w:rFonts w:ascii="Arial" w:hAnsi="Arial" w:cs="Arial"/>
-          <w:sz w:val="20"/>
-        </w:rPr>
-        <w:fldChar w:fldCharType="end"/>
-      </w:r>
-      <w:r>
-        <w:rPr>
-          <w:rFonts w:ascii="Arial" w:hAnsi="Arial" w:cs="Arial"/>
-          <w:color w:val="800080"/>
-          <w:sz w:val="20"/>
-        </w:rPr>
-        <w:t xml:space="preserve"> / </w:t>
-      </w:r>
-      <w:r>
-        <w:rPr>
-          <w:rFonts w:ascii="Arial" w:hAnsi="Arial" w:cs="Arial"/>
-          <w:sz w:val="20"/>
-        </w:rPr>
-        <w:fldChar w:fldCharType="begin"/>
-      </w:r>
-      <w:r>
-        <w:rPr>
-          <w:rFonts w:ascii="Arial" w:hAnsi="Arial" w:cs="Arial"/>
-          <w:sz w:val="20"/>
-        </w:rPr>
-        <w:instrText>MacroButton Nomacro §</w:instrText>
-      </w:r>
-      <w:r>
-        <w:rPr>
-          <w:rFonts w:ascii="Arial" w:hAnsi="Arial" w:cs="Arial"/>
-          <w:sz w:val="20"/>
-        </w:rPr>
-        <w:fldChar w:fldCharType="end"/>
-      </w:r>
-      <w:r>
-        <w:rPr>
-          <w:rFonts w:ascii="Arial" w:hAnsi="Arial" w:cs="Arial"/>
-          <w:color w:val="3366FF"/>
-          <w:sz w:val="20"/>
-        </w:rPr>
-        <w:t>regio</w:t>
-      </w:r>
-      <w:r>
-        <w:rPr>
-          <w:rFonts w:ascii="Arial" w:hAnsi="Arial" w:cs="Arial"/>
-          <w:sz w:val="20"/>
-        </w:rPr>
-        <w:fldChar w:fldCharType="begin"/>
-      </w:r>
-      <w:r>
-        <w:rPr>
-          <w:rFonts w:ascii="Arial" w:hAnsi="Arial" w:cs="Arial"/>
-          <w:sz w:val="20"/>
-        </w:rPr>
-        <w:instrText>MacroButton Nomacro §</w:instrText>
-      </w:r>
-      <w:r>
-        <w:rPr>
-          <w:rFonts w:ascii="Arial" w:hAnsi="Arial" w:cs="Arial"/>
-          <w:sz w:val="20"/>
-        </w:rPr>
-        <w:fldChar w:fldCharType="end"/>
-      </w:r>
-      <w:r>
-        <w:rPr>
-          <w:rFonts w:ascii="Arial" w:hAnsi="Arial" w:cs="Arial"/>
-          <w:color w:val="800080"/>
-          <w:sz w:val="20"/>
-        </w:rPr>
-        <w:t xml:space="preserve"> </w:t>
-      </w:r>
-      <w:r>
-        <w:rPr>
-          <w:rFonts w:ascii="Arial" w:hAnsi="Arial" w:cs="Arial"/>
-          <w:sz w:val="20"/>
-        </w:rPr>
-        <w:fldChar w:fldCharType="begin"/>
-      </w:r>
-      <w:r>
-        <w:rPr>
-          <w:rFonts w:ascii="Arial" w:hAnsi="Arial" w:cs="Arial"/>
-          <w:sz w:val="20"/>
-        </w:rPr>
-        <w:instrText>MacroButton Nomacro §</w:instrText>
-      </w:r>
-      <w:r>
-        <w:rPr>
-          <w:rFonts w:ascii="Arial" w:hAnsi="Arial" w:cs="Arial"/>
-          <w:sz w:val="20"/>
-        </w:rPr>
-        <w:fldChar w:fldCharType="end"/>
-      </w:r>
-      <w:r>
-        <w:rPr>
-          <w:rFonts w:ascii="Arial" w:hAnsi="Arial" w:cs="Arial"/>
-          <w:sz w:val="20"/>
-        </w:rPr>
-        <w:t>plaats</w:t>
-      </w:r>
-      <w:r>
-        <w:rPr>
-          <w:rFonts w:ascii="Arial" w:hAnsi="Arial" w:cs="Arial"/>
-          <w:sz w:val="20"/>
-        </w:rPr>
-        <w:fldChar w:fldCharType="begin"/>
-      </w:r>
-      <w:r>
-        <w:rPr>
-          <w:rFonts w:ascii="Arial" w:hAnsi="Arial" w:cs="Arial"/>
-          <w:sz w:val="20"/>
-        </w:rPr>
-        <w:instrText>MacroButton Nomacro §</w:instrText>
-      </w:r>
-      <w:r>
-        <w:rPr>
-          <w:rFonts w:ascii="Arial" w:hAnsi="Arial" w:cs="Arial"/>
-          <w:sz w:val="20"/>
-        </w:rPr>
-        <w:fldChar w:fldCharType="end"/>
-      </w:r>
-      <w:r>
-        <w:rPr>
-          <w:rFonts w:ascii="Arial" w:hAnsi="Arial" w:cs="Arial"/>
-          <w:color w:val="3366FF"/>
-          <w:sz w:val="20"/>
-        </w:rPr>
-        <w:t>,</w:t>
-      </w:r>
-      <w:r>
-        <w:rPr>
-          <w:rFonts w:ascii="Arial" w:hAnsi="Arial" w:cs="Arial"/>
-          <w:color w:val="800080"/>
-          <w:sz w:val="20"/>
-        </w:rPr>
-        <w:t xml:space="preserve"> </w:t>
-      </w:r>
-      <w:r>
-        <w:rPr>
-          <w:rFonts w:ascii="Arial" w:hAnsi="Arial" w:cs="Arial"/>
-          <w:sz w:val="20"/>
-        </w:rPr>
-        <w:fldChar w:fldCharType="begin"/>
-      </w:r>
-      <w:r>
-        <w:rPr>
-          <w:rFonts w:ascii="Arial" w:hAnsi="Arial" w:cs="Arial"/>
-          <w:sz w:val="20"/>
-        </w:rPr>
-        <w:instrText>MacroButton Nomacro §</w:instrText>
-      </w:r>
-      <w:r>
-        <w:rPr>
-          <w:rFonts w:ascii="Arial" w:hAnsi="Arial" w:cs="Arial"/>
-          <w:sz w:val="20"/>
-        </w:rPr>
-        <w:fldChar w:fldCharType="end"/>
-      </w:r>
-      <w:r>
-        <w:rPr>
-          <w:rFonts w:ascii="Arial" w:hAnsi="Arial" w:cs="Arial"/>
-          <w:sz w:val="20"/>
-        </w:rPr>
-        <w:t>straat</w:t>
-      </w:r>
-      <w:r>
-        <w:rPr>
-          <w:rFonts w:ascii="Arial" w:hAnsi="Arial" w:cs="Arial"/>
-          <w:sz w:val="20"/>
-        </w:rPr>
-        <w:fldChar w:fldCharType="begin"/>
-      </w:r>
-      <w:r>
-        <w:rPr>
-          <w:rFonts w:ascii="Arial" w:hAnsi="Arial" w:cs="Arial"/>
-          <w:sz w:val="20"/>
-        </w:rPr>
-        <w:instrText>MacroButton Nomacro §</w:instrText>
-      </w:r>
-      <w:r>
-        <w:rPr>
-          <w:rFonts w:ascii="Arial" w:hAnsi="Arial" w:cs="Arial"/>
-          <w:sz w:val="20"/>
-        </w:rPr>
-        <w:fldChar w:fldCharType="end"/>
-      </w:r>
-      <w:r>
-        <w:rPr>
-          <w:rFonts w:ascii="Arial" w:hAnsi="Arial" w:cs="Arial"/>
-          <w:color w:val="800080"/>
-          <w:sz w:val="20"/>
-        </w:rPr>
-        <w:t xml:space="preserve"> </w:t>
-      </w:r>
-      <w:r>
-        <w:rPr>
-          <w:rFonts w:ascii="Arial" w:hAnsi="Arial" w:cs="Arial"/>
-          <w:sz w:val="20"/>
-        </w:rPr>
-        <w:fldChar w:fldCharType="begin"/>
-      </w:r>
-      <w:r>
-        <w:rPr>
-          <w:rFonts w:ascii="Arial" w:hAnsi="Arial" w:cs="Arial"/>
-          <w:sz w:val="20"/>
-        </w:rPr>
-        <w:instrText>MacroButton Nomacro §</w:instrText>
-      </w:r>
-      <w:r>
-        <w:rPr>
-          <w:rFonts w:ascii="Arial" w:hAnsi="Arial" w:cs="Arial"/>
-          <w:sz w:val="20"/>
-        </w:rPr>
-        <w:fldChar w:fldCharType="end"/>
-      </w:r>
-      <w:r>
-        <w:rPr>
-          <w:rFonts w:ascii="Arial" w:hAnsi="Arial" w:cs="Arial"/>
-          <w:sz w:val="20"/>
-        </w:rPr>
-        <w:t>land</w:t>
-      </w:r>
-      <w:r>
-        <w:rPr>
-          <w:rFonts w:ascii="Arial" w:hAnsi="Arial" w:cs="Arial"/>
-          <w:sz w:val="20"/>
-        </w:rPr>
-        <w:fldChar w:fldCharType="begin"/>
-      </w:r>
-      <w:r>
-        <w:rPr>
-          <w:rFonts w:ascii="Arial" w:hAnsi="Arial" w:cs="Arial"/>
-          <w:sz w:val="20"/>
-        </w:rPr>
-        <w:instrText>MacroButton Nomacro §</w:instrText>
-      </w:r>
-      <w:r>
-        <w:rPr>
-          <w:rFonts w:ascii="Arial" w:hAnsi="Arial" w:cs="Arial"/>
-          <w:sz w:val="20"/>
-        </w:rPr>
-        <w:fldChar w:fldCharType="end"/>
-      </w:r>
-      <w:r>
-        <w:rPr>
-          <w:rFonts w:ascii="Arial" w:hAnsi="Arial" w:cs="Arial"/>
-          <w:color w:val="800080"/>
-          <w:sz w:val="20"/>
-        </w:rPr>
-        <w:t>)</w:t>
-      </w:r>
-      <w:r>
-        <w:rPr>
-          <w:rFonts w:ascii="Arial" w:hAnsi="Arial" w:cs="Arial"/>
-          <w:color w:val="7030A0"/>
-          <w:sz w:val="20"/>
-        </w:rPr>
-        <w:t>;</w:t>
-      </w:r>
-    </w:p>
-    <w:p>
-      <w:pPr>
-        <w:tabs>
-          <w:tab w:val="left" w:pos="-1440"/>
-          <w:tab w:val="left" w:pos="-720"/>
-        </w:tabs>
-        <w:suppressAutoHyphens/>
-        <w:spacing w:line="240" w:lineRule="atLeast"/>
-        <w:ind w:left="284"/>
-        <w:rPr>
-          <w:rFonts w:ascii="Arial" w:hAnsi="Arial" w:cs="Arial"/>
-          <w:color w:val="FF0000"/>
-          <w:sz w:val="20"/>
-        </w:rPr>
-      </w:pPr>
-      <w:r>
-        <w:rPr>
-          <w:rFonts w:ascii="Arial" w:hAnsi="Arial" w:cs="Arial"/>
-          <w:color w:val="FF0000"/>
-          <w:sz w:val="20"/>
-        </w:rPr>
-        <w:t xml:space="preserve">hierna ook te noemen ’schuldeiseres’, alsmede haar rechtverkrijgenden onder algemene en onder bijzondere titel. Overal waar in deze akte of in de Voorwaarden </w:t>
-      </w:r>
-      <w:r>
-        <w:rPr>
-          <w:rFonts w:ascii="Arial" w:hAnsi="Arial" w:cs="Arial"/>
-          <w:color w:val="FF0000"/>
-          <w:sz w:val="20"/>
-        </w:rPr>
-        <w:t xml:space="preserve">(zoals hierna in deze akte gedefinieerd) </w:t>
-      </w:r>
-      <w:r>
-        <w:rPr>
-          <w:rFonts w:ascii="Arial" w:hAnsi="Arial" w:cs="Arial"/>
-          <w:color w:val="FF0000"/>
-          <w:sz w:val="20"/>
-        </w:rPr>
-        <w:t>gesproken wordt van schuldeiseres, zal na overgang hierin worden gelezen haar rechtsopvolger.</w:t>
-      </w:r>
-    </w:p>
-    <w:p>
-      <w:pPr>
-        <w:tabs>
-          <w:tab w:val="left" w:pos="-1440"/>
-          <w:tab w:val="left" w:pos="-720"/>
-        </w:tabs>
-        <w:suppressAutoHyphens/>
-        <w:spacing w:line="240" w:lineRule="atLeast"/>
-        <w:ind w:left="284"/>
-        <w:rPr>
-          <w:rFonts w:ascii="Arial" w:hAnsi="Arial" w:cs="Arial"/>
-          <w:color w:val="FF0000"/>
-          <w:sz w:val="20"/>
-        </w:rPr>
-      </w:pPr>
-      <w:r>
-        <w:rPr>
-          <w:rFonts w:ascii="Arial" w:hAnsi="Arial" w:cs="Arial"/>
           <w:color w:val="FF0000"/>
           <w:sz w:val="20"/>
         </w:rPr>
@@ -3697,7 +2582,6 @@
           <w:color w:val="FF0000"/>
           <w:sz w:val="20"/>
         </w:rPr>
-        <w:lastRenderedPageBreak/>
         <w:t>in deze akte</w:t>
       </w:r>
       <w:r>
@@ -3758,7 +2642,16 @@
           <w:color w:val="FF0000"/>
           <w:sz w:val="20"/>
         </w:rPr>
-        <w:t>De schuldenaar verklaart ermee bekend te zijn dat schuldeiseres gerechtigd is de vordering, inclusief de daarmee verbonden afhankelijke rechten en nevenrechten, waaronder uitdrukkelijk begrepen het recht tot renteherziening en pand- en/of hypotheekrechten, uit hoofde van de in deze akte geconstateerde geldlening en/of overbruggingslening geheel of gedeeltelijk aan een derde over te dragen. Bovendien is schuldeiseres gerechtigd haar rechtsverhouding, inclusief alle afhankelijke rechten en nevenrechten, waaronder uitdrukkelijk begrepen panden/of hypotheekrechten, uit deze overeenkomst geheel of gedeeltelijk aan een derde over te dragen conform artikel 6:159 Burgerlijk Wetboek, waarvoor schuldenaar reeds nu, bij voorbaat, haar medewerking verleent. Van een eventuele overdracht zal mededeling worden gedaan aan de schuldenaar.</w:t>
+        <w:t xml:space="preserve">De schuldenaar verklaart ermee bekend te zijn dat schuldeiseres gerechtigd is de vordering, inclusief de daarmee verbonden afhankelijke rechten en nevenrechten, waaronder uitdrukkelijk begrepen het recht tot renteherziening en pand- en/of hypotheekrechten, uit hoofde van de in deze akte </w:t>
+      </w:r>
+      <w:r>
+        <w:rPr>
+          <w:rFonts w:ascii="Arial" w:hAnsi="Arial" w:cs="Arial"/>
+          <w:color w:val="FF0000"/>
+          <w:sz w:val="20"/>
+        </w:rPr>
+        <w:lastRenderedPageBreak/>
+        <w:t>geconstateerde geldlening en/of overbruggingslening geheel of gedeeltelijk aan een derde over te dragen. Bovendien is schuldeiseres gerechtigd haar rechtsverhouding, inclusief alle afhankelijke rechten en nevenrechten, waaronder uitdrukkelijk begrepen panden/of hypotheekrechten, uit deze overeenkomst geheel of gedeeltelijk aan een derde over te dragen conform artikel 6:159 Burgerlijk Wetboek, waarvoor schuldenaar reeds nu, bij voorbaat, haar medewerking verleent. Van een eventuele overdracht zal mededeling worden gedaan aan de schuldenaar.</w:t>
       </w:r>
     </w:p>
     <w:p>
@@ -4650,16 +3543,7 @@
           <w:sz w:val="20"/>
         </w:rPr>
         <w:br/>
-        <w:t xml:space="preserve">Schuldenaar heeft heden een bedrag, overeenkomstig de door schuldeiseres opgemaakte afsluitnota, bij schuldeiseres in depot gestort, welk bedrag dient ter betaling van de rente en/of aflossing van de hiervoor vermelde geldlening. Uitkering van dit depotbedrag geschiedt met inachtneming van de op deze lening van toepassing zijnde Voorwaarden. Tot meerdere zekerheid als hiervoor onder Hypotheekstelling en verpanding van goederen omschreven geeft schuldenaar hierbij in pand aan schuldeiseres, die in pand aanvaardt, alle aanspraken en vorderingen op schuldeiseres uit hoofde van </w:t>
-      </w:r>
-      <w:r>
-        <w:rPr>
-          <w:rFonts w:ascii="Arial" w:hAnsi="Arial" w:cs="Arial"/>
-          <w:color w:val="800080"/>
-          <w:sz w:val="20"/>
-        </w:rPr>
-        <w:lastRenderedPageBreak/>
-        <w:t>dit depot. Schuldenaar is tot deze verpanding bevoegd en op de vorderingen uit hoofde van dit depot rust geen beperkt recht noch beslag.</w:t>
+        <w:t>Schuldenaar heeft heden een bedrag, overeenkomstig de door schuldeiseres opgemaakte afsluitnota, bij schuldeiseres in depot gestort, welk bedrag dient ter betaling van de rente en/of aflossing van de hiervoor vermelde geldlening. Uitkering van dit depotbedrag geschiedt met inachtneming van de op deze lening van toepassing zijnde Voorwaarden. Tot meerdere zekerheid als hiervoor onder Hypotheekstelling en verpanding van goederen omschreven geeft schuldenaar hierbij in pand aan schuldeiseres, die in pand aanvaardt, alle aanspraken en vorderingen op schuldeiseres uit hoofde van dit depot. Schuldenaar is tot deze verpanding bevoegd en op de vorderingen uit hoofde van dit depot rust geen beperkt recht noch beslag.</w:t>
       </w:r>
     </w:p>
     <w:p>
@@ -4743,6 +3627,7 @@
           <w:color w:val="800080"/>
           <w:sz w:val="20"/>
         </w:rPr>
+        <w:lastRenderedPageBreak/>
         <w:t>DOMICILIEKEUZE</w:t>
       </w:r>
     </w:p>
@@ -4760,162 +3645,18 @@
       <w:r>
         <w:rPr>
           <w:rFonts w:ascii="Arial" w:hAnsi="Arial" w:cs="Arial"/>
-          <w:sz w:val="20"/>
-        </w:rPr>
-        <w:fldChar w:fldCharType="begin"/>
-      </w:r>
-      <w:r>
-        <w:rPr>
-          <w:rFonts w:ascii="Arial" w:hAnsi="Arial" w:cs="Arial"/>
-          <w:sz w:val="20"/>
-        </w:rPr>
-        <w:instrText>MacroButton Nomacro §</w:instrText>
-      </w:r>
-      <w:r>
-        <w:rPr>
-          <w:rFonts w:ascii="Arial" w:hAnsi="Arial" w:cs="Arial"/>
-          <w:sz w:val="20"/>
-        </w:rPr>
-        <w:fldChar w:fldCharType="end"/>
-      </w:r>
-      <w:r>
-        <w:rPr>
-          <w:rFonts w:ascii="Arial" w:hAnsi="Arial" w:cs="Arial"/>
-          <w:color w:val="800080"/>
-          <w:sz w:val="20"/>
-        </w:rPr>
-        <w:t>De comparanten, handelend als gemeld, verklaren voor de uitvoering en alle gevolgen van het bij deze akte overeengekomen woonplaats te kiezen ten kantore van de bewaarder van deze akte en schuldeiseres voorts nog te haren hoofdkantore te</w:t>
-      </w:r>
-      <w:r>
-        <w:rPr>
-          <w:rFonts w:ascii="Arial" w:hAnsi="Arial" w:cs="Arial"/>
-          <w:color w:val="3366FF"/>
-          <w:sz w:val="20"/>
-          <w:lang w:eastAsia="en-US"/>
-        </w:rPr>
-        <w:t xml:space="preserve"> </w:t>
-      </w:r>
-      <w:r>
-        <w:rPr>
-          <w:rFonts w:ascii="Arial" w:hAnsi="Arial" w:cs="Arial"/>
-          <w:color w:val="800080"/>
-          <w:sz w:val="20"/>
-        </w:rPr>
-        <w:t>Rotterdam</w:t>
-      </w:r>
-      <w:r>
-        <w:rPr>
-          <w:rFonts w:ascii="Arial" w:hAnsi="Arial" w:cs="Arial"/>
-          <w:sz w:val="20"/>
-        </w:rPr>
-        <w:fldChar w:fldCharType="begin"/>
-      </w:r>
-      <w:r>
-        <w:rPr>
-          <w:rFonts w:ascii="Arial" w:hAnsi="Arial" w:cs="Arial"/>
-          <w:sz w:val="20"/>
-        </w:rPr>
-        <w:instrText>MacroButton Nomacro §</w:instrText>
-      </w:r>
-      <w:r>
-        <w:rPr>
-          <w:rFonts w:ascii="Arial" w:hAnsi="Arial" w:cs="Arial"/>
-          <w:sz w:val="20"/>
-        </w:rPr>
-        <w:fldChar w:fldCharType="end"/>
-      </w:r>
-      <w:r>
-        <w:rPr>
-          <w:rFonts w:ascii="Arial" w:hAnsi="Arial" w:cs="Arial"/>
-          <w:sz w:val="20"/>
-        </w:rPr>
-        <w:t xml:space="preserve"> </w:t>
-      </w:r>
-      <w:r>
-        <w:rPr>
-          <w:rFonts w:ascii="Arial" w:hAnsi="Arial" w:cs="Arial"/>
-          <w:b/>
-          <w:bCs/>
-          <w:sz w:val="20"/>
-          <w:lang w:eastAsia="en-US"/>
-        </w:rPr>
-        <w:t>/</w:t>
-      </w:r>
-      <w:r>
-        <w:rPr>
-          <w:rFonts w:ascii="Arial" w:hAnsi="Arial" w:cs="Arial"/>
-          <w:b/>
-          <w:bCs/>
-          <w:sz w:val="20"/>
-        </w:rPr>
-        <w:t xml:space="preserve"> </w:t>
-      </w:r>
-      <w:r>
-        <w:rPr>
-          <w:rFonts w:ascii="Arial" w:hAnsi="Arial" w:cs="Arial"/>
-          <w:sz w:val="20"/>
-        </w:rPr>
-        <w:fldChar w:fldCharType="begin"/>
-      </w:r>
-      <w:r>
-        <w:rPr>
-          <w:rFonts w:ascii="Arial" w:hAnsi="Arial" w:cs="Arial"/>
-          <w:sz w:val="20"/>
-        </w:rPr>
-        <w:instrText>MacroButton Nomacro §</w:instrText>
-      </w:r>
-      <w:r>
-        <w:rPr>
-          <w:rFonts w:ascii="Arial" w:hAnsi="Arial" w:cs="Arial"/>
-          <w:sz w:val="20"/>
-        </w:rPr>
-        <w:fldChar w:fldCharType="end"/>
-      </w:r>
-      <w:r>
-        <w:rPr>
-          <w:rFonts w:ascii="Arial" w:hAnsi="Arial" w:cs="Arial"/>
-          <w:color w:val="800080"/>
-          <w:sz w:val="20"/>
-        </w:rPr>
-        <w:t>De comparanten, handelend als gemeld, verklaren voor de uitvoering en alle gevolgen van het bij deze akte overeengekomen woonplaats te kiezen ten kantore van de bewaarder van deze akte en schuldeiseres voorts nog te haren hoofdkantore te</w:t>
-      </w:r>
-      <w:r>
-        <w:rPr>
-          <w:rFonts w:ascii="Arial" w:hAnsi="Arial" w:cs="Arial"/>
-          <w:color w:val="3366FF"/>
-          <w:sz w:val="20"/>
-          <w:lang w:eastAsia="en-US"/>
-        </w:rPr>
-        <w:t xml:space="preserve"> </w:t>
-      </w:r>
-      <w:r>
-        <w:rPr>
-          <w:rFonts w:ascii="Arial" w:hAnsi="Arial" w:cs="Arial"/>
-          <w:color w:val="800080"/>
-          <w:sz w:val="20"/>
-        </w:rPr>
-        <w:t>‘s-Gravenhage</w:t>
-      </w:r>
-      <w:r>
-        <w:rPr>
-          <w:rFonts w:ascii="Arial" w:hAnsi="Arial" w:cs="Arial"/>
-          <w:sz w:val="20"/>
-        </w:rPr>
-        <w:fldChar w:fldCharType="begin"/>
-      </w:r>
-      <w:r>
-        <w:rPr>
-          <w:rFonts w:ascii="Arial" w:hAnsi="Arial" w:cs="Arial"/>
-          <w:sz w:val="20"/>
-        </w:rPr>
-        <w:instrText>MacroButton Nomacro §</w:instrText>
-      </w:r>
-      <w:r>
-        <w:rPr>
-          <w:rFonts w:ascii="Arial" w:hAnsi="Arial" w:cs="Arial"/>
-          <w:sz w:val="20"/>
-        </w:rPr>
-        <w:fldChar w:fldCharType="end"/>
+          <w:color w:val="800080"/>
+          <w:sz w:val="20"/>
+        </w:rPr>
+        <w:t>De comparanten, handelend als gemeld, verklaren voor de uitvoering en alle gevolgen van het bij deze akte overeengekomen woonplaats te kiezen ten kantore van de bewaarder van deze akte en schuldeiseres voorts nog te haren hoofdkantore</w:t>
+      </w:r>
+      <w:r>
+        <w:rPr>
+          <w:rFonts w:ascii="Arial" w:hAnsi="Arial" w:cs="Arial"/>
+          <w:color w:val="800080"/>
+          <w:sz w:val="20"/>
+        </w:rPr>
+        <w:t>.</w:t>
       </w:r>
     </w:p>
     <w:p>
@@ -4974,11 +3715,6 @@
     </w:p>
     <w:p>
       <w:pPr>
-        <w:pStyle w:val="Lijstalinea"/>
-        <w:numPr>
-          <w:ilvl w:val="0"/>
-          <w:numId w:val="3"/>
-        </w:numPr>
         <w:spacing w:line="240" w:lineRule="atLeast"/>
         <w:rPr>
           <w:rFonts w:ascii="Arial" w:hAnsi="Arial" w:cs="Arial"/>
@@ -5033,7 +3769,14 @@
           <w:rFonts w:ascii="Arial" w:hAnsi="Arial" w:cs="Arial"/>
           <w:sz w:val="20"/>
         </w:rPr>
-        <w:t>,</w:t>
+        <w:t>, ingeschreven in het handelsregister van de Kamer van Koophandel onder nummer: 52605884</w:t>
+      </w:r>
+      <w:r>
+        <w:rPr>
+          <w:rFonts w:ascii="Arial" w:hAnsi="Arial" w:cs="Arial"/>
+          <w:sz w:val="20"/>
+        </w:rPr>
+        <w:t>;</w:t>
       </w:r>
       <w:r>
         <w:rPr>
@@ -5042,48 +3785,49 @@
         </w:rPr>
         <w:t xml:space="preserve"> </w:t>
       </w:r>
-      <w:r>
-        <w:rPr>
-          <w:rFonts w:ascii="Arial" w:hAnsi="Arial" w:cs="Arial"/>
-          <w:sz w:val="20"/>
-        </w:rPr>
-        <w:t xml:space="preserve">ingeschreven in het handelsregister van de Kamer van Koophandel onder nummer: </w:t>
-      </w:r>
-      <w:r>
-        <w:rPr>
-          <w:rFonts w:ascii="Arial" w:hAnsi="Arial" w:cs="Arial"/>
-          <w:sz w:val="20"/>
-        </w:rPr>
-        <w:t>52605884</w:t>
-      </w:r>
-      <w:r>
-        <w:rPr>
-          <w:rFonts w:ascii="Arial" w:hAnsi="Arial" w:cs="Arial"/>
-          <w:sz w:val="20"/>
-        </w:rPr>
-        <w:t>;</w:t>
-      </w:r>
-      <w:r>
-        <w:rPr>
-          <w:rFonts w:ascii="Arial" w:hAnsi="Arial" w:cs="Arial"/>
-          <w:sz w:val="20"/>
-        </w:rPr>
-        <w:t xml:space="preserve"> </w:t>
-      </w:r>
-    </w:p>
-    <w:p>
-      <w:pPr>
-        <w:pStyle w:val="Lijstalinea"/>
-        <w:numPr>
-          <w:ilvl w:val="0"/>
-          <w:numId w:val="3"/>
-        </w:numPr>
+    </w:p>
+    <w:p>
+      <w:pPr>
         <w:spacing w:line="240" w:lineRule="atLeast"/>
         <w:rPr>
           <w:rFonts w:ascii="Arial" w:hAnsi="Arial" w:cs="Arial"/>
           <w:sz w:val="20"/>
         </w:rPr>
       </w:pPr>
+    </w:p>
+    <w:p>
+      <w:pPr>
+        <w:spacing w:line="240" w:lineRule="atLeast"/>
+        <w:rPr>
+          <w:rFonts w:ascii="Arial" w:hAnsi="Arial" w:cs="Arial"/>
+          <w:sz w:val="20"/>
+        </w:rPr>
+      </w:pPr>
+      <w:r>
+        <w:rPr>
+          <w:rFonts w:ascii="Arial" w:hAnsi="Arial" w:cs="Arial"/>
+          <w:sz w:val="20"/>
+        </w:rPr>
+        <w:t>of</w:t>
+      </w:r>
+    </w:p>
+    <w:p>
+      <w:pPr>
+        <w:spacing w:line="240" w:lineRule="atLeast"/>
+        <w:rPr>
+          <w:rFonts w:ascii="Arial" w:hAnsi="Arial" w:cs="Arial"/>
+          <w:sz w:val="20"/>
+        </w:rPr>
+      </w:pPr>
+    </w:p>
+    <w:p>
+      <w:pPr>
+        <w:spacing w:line="240" w:lineRule="atLeast"/>
+        <w:rPr>
+          <w:rFonts w:ascii="Arial" w:hAnsi="Arial" w:cs="Arial"/>
+          <w:sz w:val="20"/>
+        </w:rPr>
+      </w:pPr>
       <w:r>
         <w:rPr>
           <w:rFonts w:ascii="Arial" w:hAnsi="Arial" w:cs="Arial"/>
@@ -5110,28 +3854,7 @@
           <w:rFonts w:ascii="Arial" w:hAnsi="Arial" w:cs="Arial"/>
           <w:sz w:val="20"/>
         </w:rPr>
-        <w:t>,</w:t>
-      </w:r>
-      <w:r>
-        <w:rPr>
-          <w:rFonts w:ascii="Arial" w:hAnsi="Arial" w:cs="Arial"/>
-          <w:sz w:val="20"/>
-        </w:rPr>
-        <w:t xml:space="preserve"> </w:t>
-      </w:r>
-      <w:r>
-        <w:rPr>
-          <w:rFonts w:ascii="Arial" w:hAnsi="Arial" w:cs="Arial"/>
-          <w:sz w:val="20"/>
-        </w:rPr>
-        <w:t xml:space="preserve">ingeschreven in het handelsregister van de Kamer van Koophandel onder nummer: </w:t>
-      </w:r>
-      <w:r>
-        <w:rPr>
-          <w:rFonts w:ascii="Arial" w:hAnsi="Arial" w:cs="Arial"/>
-          <w:sz w:val="20"/>
-        </w:rPr>
-        <w:t>24042211</w:t>
+        <w:t>, ingeschreven in het handelsregister van de Kamer van Koophandel onder nummer: 24042211</w:t>
       </w:r>
       <w:r>
         <w:rPr>
@@ -7076,7 +5799,6 @@
           <w:sz w:val="20"/>
           <w:lang w:eastAsia="en-US"/>
         </w:rPr>
-        <w:lastRenderedPageBreak/>
         <w:t xml:space="preserve">de verschenen persoon sub 1a hierna te noemen: </w:t>
       </w:r>
       <w:r>
@@ -8372,7 +7094,6 @@
     <w:lsdException w:name="HTML Sample" w:semiHidden="1" w:unhideWhenUsed="1"/>
     <w:lsdException w:name="HTML Typewriter" w:semiHidden="1" w:unhideWhenUsed="1"/>
     <w:lsdException w:name="HTML Variable" w:semiHidden="1" w:unhideWhenUsed="1"/>
-    <w:lsdException w:name="Normal Table" w:semiHidden="1" w:unhideWhenUsed="1"/>
     <w:lsdException w:name="annotation subject" w:semiHidden="1" w:unhideWhenUsed="1"/>
     <w:lsdException w:name="No List" w:semiHidden="1" w:unhideWhenUsed="1"/>
     <w:lsdException w:name="Outline List 1" w:semiHidden="1" w:unhideWhenUsed="1"/>
@@ -8415,11 +7136,8 @@
     <w:lsdException w:name="Table Contemporary" w:semiHidden="1" w:unhideWhenUsed="1"/>
     <w:lsdException w:name="Table Elegant" w:semiHidden="1" w:unhideWhenUsed="1"/>
     <w:lsdException w:name="Table Professional" w:semiHidden="1" w:unhideWhenUsed="1"/>
-    <w:lsdException w:name="Table Subtle 1" w:semiHidden="1" w:unhideWhenUsed="1"/>
     <w:lsdException w:name="Table Subtle 2" w:semiHidden="1" w:unhideWhenUsed="1"/>
     <w:lsdException w:name="Table Web 1" w:semiHidden="1" w:unhideWhenUsed="1"/>
-    <w:lsdException w:name="Table Web 2" w:semiHidden="1" w:unhideWhenUsed="1"/>
-    <w:lsdException w:name="Table Web 3" w:semiHidden="1" w:unhideWhenUsed="1"/>
     <w:lsdException w:name="Balloon Text" w:semiHidden="1" w:unhideWhenUsed="1"/>
     <w:lsdException w:name="Table Grid" w:uiPriority="39"/>
     <w:lsdException w:name="Table Theme" w:semiHidden="1" w:unhideWhenUsed="1"/>
